--- a/Website Content2.docx
+++ b/Website Content2.docx
@@ -294,8 +294,16 @@
         </w:tc>
       </w:tr>
     </w:tbl>
-    <w:p/>
     <w:p>
+      <w:proofErr w:type="spellStart"/>
+      <w:r>
+        <w:t>tst</w:t>
+      </w:r>
+      <w:proofErr w:type="spellEnd"/>
+    </w:p>
+    <w:p>
+      <w:bookmarkStart w:id="0" w:name="_GoBack"/>
+      <w:bookmarkEnd w:id="0"/>
       <w:r>
         <w:rPr>
           <w:noProof/>
@@ -730,7 +738,7 @@
           </mc:Choice>
           <mc:Fallback>
             <w:pict>
-              <v:shape w14:anchorId="5E2B2A37" id="_x0000_s1028" type="#_x0000_t202" style="position:absolute;margin-left:315.75pt;margin-top:326.5pt;width:145.5pt;height:146.25pt;z-index:251664384;visibility:visible;mso-wrap-style:square;mso-width-percent:0;mso-height-percent:0;mso-wrap-distance-left:9pt;mso-wrap-distance-top:3.6pt;mso-wrap-distance-right:9pt;mso-wrap-distance-bottom:3.6pt;mso-position-horizontal:absolute;mso-position-horizontal-relative:margin;mso-position-vertical:absolute;mso-position-vertical-relative:text;mso-width-percent:0;mso-height-percent:0;mso-width-relative:margin;mso-height-relative:margin;v-text-anchor:top" o:gfxdata="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">
+              <v:shape w14:anchorId="5E2B2A37" id="_x0000_s1028" type="#_x0000_t202" style="position:absolute;margin-left:315.75pt;margin-top:326.5pt;width:145.5pt;height:146.25pt;z-index:251664384;visibility:visible;mso-wrap-style:square;mso-width-percent:0;mso-height-percent:0;mso-wrap-distance-left:9pt;mso-wrap-distance-top:3.6pt;mso-wrap-distance-right:9pt;mso-wrap-distance-bottom:3.6pt;mso-position-horizontal:absolute;mso-position-horizontal-relative:margin;mso-position-vertical:absolute;mso-position-vertical-relative:text;mso-width-percent:0;mso-height-percent:0;mso-width-relative:margin;mso-height-relative:margin;v-text-anchor:top" o:gfxdata="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">
                 <v:textbox>
                   <w:txbxContent>
                     <w:p>
@@ -942,7 +950,7 @@
           </mc:Choice>
           <mc:Fallback>
             <w:pict>
-              <v:shape w14:anchorId="6F0A4A17" id="_x0000_s1029" type="#_x0000_t202" style="position:absolute;margin-left:0;margin-top:.45pt;width:185.9pt;height:271.5pt;z-index:251660288;visibility:visible;mso-wrap-style:square;mso-width-percent:400;mso-height-percent:0;mso-wrap-distance-left:9pt;mso-wrap-distance-top:3.6pt;mso-wrap-distance-right:9pt;mso-wrap-distance-bottom:3.6pt;mso-position-horizontal:left;mso-position-horizontal-relative:margin;mso-position-vertical:absolute;mso-position-vertical-relative:text;mso-width-percent:400;mso-height-percent:0;mso-width-relative:margin;mso-height-relative:margin;v-text-anchor:top" o:gfxdata="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">
+              <v:shape w14:anchorId="6F0A4A17" id="_x0000_s1029" type="#_x0000_t202" style="position:absolute;margin-left:0;margin-top:.45pt;width:185.9pt;height:271.5pt;z-index:251660288;visibility:visible;mso-wrap-style:square;mso-width-percent:400;mso-height-percent:0;mso-wrap-distance-left:9pt;mso-wrap-distance-top:3.6pt;mso-wrap-distance-right:9pt;mso-wrap-distance-bottom:3.6pt;mso-position-horizontal:left;mso-position-horizontal-relative:margin;mso-position-vertical:absolute;mso-position-vertical-relative:text;mso-width-percent:400;mso-height-percent:0;mso-width-relative:margin;mso-height-relative:margin;v-text-anchor:top" o:gfxdata="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">
                 <v:textbox>
                   <w:txbxContent>
                     <w:p>
@@ -1700,6 +1708,7 @@
     <w:p/>
     <w:p>
       <w:r>
+        <w:lastRenderedPageBreak/>
         <w:t>Training Tab</w:t>
       </w:r>
     </w:p>
@@ -1942,7 +1951,7 @@
                           </w:p>
                           <w:p>
                             <w:pPr>
-                              <w:pStyle w:val="title"/>
+                              <w:pStyle w:val="Title1"/>
                               <w:shd w:val="clear" w:color="auto" w:fill="FFFFFF"/>
                               <w:spacing w:line="330" w:lineRule="atLeast"/>
                               <w:rPr>
@@ -2020,7 +2029,7 @@
                           </w:p>
                           <w:p>
                             <w:pPr>
-                              <w:pStyle w:val="title"/>
+                              <w:pStyle w:val="Title1"/>
                               <w:numPr>
                                 <w:ilvl w:val="0"/>
                                 <w:numId w:val="4"/>
@@ -2044,7 +2053,7 @@
                           </w:p>
                           <w:p>
                             <w:pPr>
-                              <w:pStyle w:val="title"/>
+                              <w:pStyle w:val="Title1"/>
                               <w:numPr>
                                 <w:ilvl w:val="0"/>
                                 <w:numId w:val="4"/>
@@ -2068,7 +2077,7 @@
                           </w:p>
                           <w:p>
                             <w:pPr>
-                              <w:pStyle w:val="title"/>
+                              <w:pStyle w:val="Title1"/>
                               <w:numPr>
                                 <w:ilvl w:val="0"/>
                                 <w:numId w:val="4"/>
@@ -2092,7 +2101,7 @@
                           </w:p>
                           <w:p>
                             <w:pPr>
-                              <w:pStyle w:val="title"/>
+                              <w:pStyle w:val="Title1"/>
                               <w:numPr>
                                 <w:ilvl w:val="0"/>
                                 <w:numId w:val="4"/>
@@ -2116,7 +2125,7 @@
                           </w:p>
                           <w:p>
                             <w:pPr>
-                              <w:pStyle w:val="title"/>
+                              <w:pStyle w:val="Title1"/>
                               <w:numPr>
                                 <w:ilvl w:val="0"/>
                                 <w:numId w:val="4"/>
@@ -2140,7 +2149,7 @@
                           </w:p>
                           <w:p>
                             <w:pPr>
-                              <w:pStyle w:val="title"/>
+                              <w:pStyle w:val="Title1"/>
                               <w:numPr>
                                 <w:ilvl w:val="0"/>
                                 <w:numId w:val="4"/>
@@ -2164,7 +2173,7 @@
                           </w:p>
                           <w:p>
                             <w:pPr>
-                              <w:pStyle w:val="title"/>
+                              <w:pStyle w:val="Title1"/>
                               <w:numPr>
                                 <w:ilvl w:val="0"/>
                                 <w:numId w:val="4"/>
@@ -2225,7 +2234,7 @@
                     </w:p>
                     <w:p>
                       <w:pPr>
-                        <w:pStyle w:val="title"/>
+                        <w:pStyle w:val="Title1"/>
                         <w:shd w:val="clear" w:color="auto" w:fill="FFFFFF"/>
                         <w:spacing w:line="330" w:lineRule="atLeast"/>
                         <w:rPr>
@@ -2303,7 +2312,7 @@
                     </w:p>
                     <w:p>
                       <w:pPr>
-                        <w:pStyle w:val="title"/>
+                        <w:pStyle w:val="Title1"/>
                         <w:numPr>
                           <w:ilvl w:val="0"/>
                           <w:numId w:val="4"/>
@@ -2327,7 +2336,7 @@
                     </w:p>
                     <w:p>
                       <w:pPr>
-                        <w:pStyle w:val="title"/>
+                        <w:pStyle w:val="Title1"/>
                         <w:numPr>
                           <w:ilvl w:val="0"/>
                           <w:numId w:val="4"/>
@@ -2351,7 +2360,7 @@
                     </w:p>
                     <w:p>
                       <w:pPr>
-                        <w:pStyle w:val="title"/>
+                        <w:pStyle w:val="Title1"/>
                         <w:numPr>
                           <w:ilvl w:val="0"/>
                           <w:numId w:val="4"/>
@@ -2375,7 +2384,7 @@
                     </w:p>
                     <w:p>
                       <w:pPr>
-                        <w:pStyle w:val="title"/>
+                        <w:pStyle w:val="Title1"/>
                         <w:numPr>
                           <w:ilvl w:val="0"/>
                           <w:numId w:val="4"/>
@@ -2399,7 +2408,7 @@
                     </w:p>
                     <w:p>
                       <w:pPr>
-                        <w:pStyle w:val="title"/>
+                        <w:pStyle w:val="Title1"/>
                         <w:numPr>
                           <w:ilvl w:val="0"/>
                           <w:numId w:val="4"/>
@@ -2423,7 +2432,7 @@
                     </w:p>
                     <w:p>
                       <w:pPr>
-                        <w:pStyle w:val="title"/>
+                        <w:pStyle w:val="Title1"/>
                         <w:numPr>
                           <w:ilvl w:val="0"/>
                           <w:numId w:val="4"/>
@@ -2447,7 +2456,7 @@
                     </w:p>
                     <w:p>
                       <w:pPr>
-                        <w:pStyle w:val="title"/>
+                        <w:pStyle w:val="Title1"/>
                         <w:numPr>
                           <w:ilvl w:val="0"/>
                           <w:numId w:val="4"/>
@@ -3150,7 +3159,7 @@
           </mc:Choice>
           <mc:Fallback>
             <w:pict>
-              <v:shape w14:anchorId="5A2C1684" id="_x0000_s1034" type="#_x0000_t202" style="position:absolute;margin-left:306.75pt;margin-top:27.85pt;width:185.9pt;height:247.9pt;z-index:251678720;visibility:visible;mso-wrap-style:square;mso-width-percent:400;mso-height-percent:0;mso-wrap-distance-left:9pt;mso-wrap-distance-top:3.6pt;mso-wrap-distance-right:9pt;mso-wrap-distance-bottom:3.6pt;mso-position-horizontal:absolute;mso-position-horizontal-relative:text;mso-position-vertical:absolute;mso-position-vertical-relative:text;mso-width-percent:400;mso-height-percent:0;mso-width-relative:margin;mso-height-relative:margin;v-text-anchor:top" o:gfxdata="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">
+              <v:shape w14:anchorId="5A2C1684" id="_x0000_s1034" type="#_x0000_t202" style="position:absolute;margin-left:306.75pt;margin-top:27.85pt;width:185.9pt;height:247.9pt;z-index:251678720;visibility:visible;mso-wrap-style:square;mso-width-percent:400;mso-height-percent:0;mso-wrap-distance-left:9pt;mso-wrap-distance-top:3.6pt;mso-wrap-distance-right:9pt;mso-wrap-distance-bottom:3.6pt;mso-position-horizontal:absolute;mso-position-horizontal-relative:text;mso-position-vertical:absolute;mso-position-vertical-relative:text;mso-width-percent:400;mso-height-percent:0;mso-width-relative:margin;mso-height-relative:margin;v-text-anchor:top" o:gfxdata="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">
                 <v:textbox>
                   <w:txbxContent>
                     <w:p>
@@ -3494,7 +3503,7 @@
           </mc:Choice>
           <mc:Fallback>
             <w:pict>
-              <v:shape w14:anchorId="3C0081FC" id="_x0000_s1035" type="#_x0000_t202" style="position:absolute;margin-left:0;margin-top:26.4pt;width:155.85pt;height:103.25pt;z-index:251670528;visibility:visible;mso-wrap-style:square;mso-width-percent:0;mso-height-percent:0;mso-wrap-distance-left:9pt;mso-wrap-distance-top:3.6pt;mso-wrap-distance-right:9pt;mso-wrap-distance-bottom:3.6pt;mso-position-horizontal:left;mso-position-horizontal-relative:margin;mso-position-vertical:absolute;mso-position-vertical-relative:text;mso-width-percent:0;mso-height-percent:0;mso-width-relative:margin;mso-height-relative:margin;v-text-anchor:top" o:gfxdata="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">
+              <v:shape w14:anchorId="3C0081FC" id="_x0000_s1035" type="#_x0000_t202" style="position:absolute;margin-left:0;margin-top:26.4pt;width:155.85pt;height:103.25pt;z-index:251670528;visibility:visible;mso-wrap-style:square;mso-width-percent:0;mso-height-percent:0;mso-wrap-distance-left:9pt;mso-wrap-distance-top:3.6pt;mso-wrap-distance-right:9pt;mso-wrap-distance-bottom:3.6pt;mso-position-horizontal:left;mso-position-horizontal-relative:margin;mso-position-vertical:absolute;mso-position-vertical-relative:text;mso-width-percent:0;mso-height-percent:0;mso-width-relative:margin;mso-height-relative:margin;v-text-anchor:top" o:gfxdata="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">
                 <v:textbox>
                   <w:txbxContent>
                     <w:p>
@@ -3539,7 +3548,7 @@
                               <wp:extent cx="349885" cy="286385"/>
                               <wp:effectExtent l="0" t="0" r="0" b="0"/>
                               <wp:docPr id="16" name="Picture 16">
-                                <a:hlinkClick xmlns:a="http://schemas.openxmlformats.org/drawingml/2006/main" r:id="rId11" tgtFrame="&quot;_blank&quot;"/>
+                                <a:hlinkClick xmlns:a="http://schemas.openxmlformats.org/drawingml/2006/main" r:id="rId5" tgtFrame="&quot;_blank&quot;"/>
                               </wp:docPr>
                               <wp:cNvGraphicFramePr>
                                 <a:graphicFrameLocks xmlns:a="http://schemas.openxmlformats.org/drawingml/2006/main" noChangeAspect="1"/>
@@ -3549,7 +3558,7 @@
                                   <pic:pic xmlns:pic="http://schemas.openxmlformats.org/drawingml/2006/picture">
                                     <pic:nvPicPr>
                                       <pic:cNvPr id="0" name="Picture 7">
-                                        <a:hlinkClick r:id="rId5" tgtFrame="&quot;_blank&quot;"/>
+                                        <a:hlinkClick r:id="rId11" tgtFrame="&quot;_blank&quot;"/>
                                       </pic:cNvPr>
                                       <pic:cNvPicPr>
                                         <a:picLocks noChangeAspect="1" noChangeArrowheads="1"/>
@@ -4116,7 +4125,7 @@
           </mc:Choice>
           <mc:Fallback>
             <w:pict>
-              <v:shape w14:anchorId="19CAFF7F" id="_x0000_s1037" type="#_x0000_t202" style="position:absolute;margin-left:164.65pt;margin-top:29.5pt;width:155.85pt;height:100.15pt;z-index:251672576;visibility:visible;mso-wrap-style:square;mso-width-percent:0;mso-height-percent:0;mso-wrap-distance-left:9pt;mso-wrap-distance-top:3.6pt;mso-wrap-distance-right:9pt;mso-wrap-distance-bottom:3.6pt;mso-position-horizontal:absolute;mso-position-horizontal-relative:margin;mso-position-vertical:absolute;mso-position-vertical-relative:text;mso-width-percent:0;mso-height-percent:0;mso-width-relative:margin;mso-height-relative:margin;v-text-anchor:top" o:gfxdata="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">
+              <v:shape w14:anchorId="19CAFF7F" id="_x0000_s1037" type="#_x0000_t202" style="position:absolute;margin-left:164.65pt;margin-top:29.5pt;width:155.85pt;height:100.15pt;z-index:251672576;visibility:visible;mso-wrap-style:square;mso-width-percent:0;mso-height-percent:0;mso-wrap-distance-left:9pt;mso-wrap-distance-top:3.6pt;mso-wrap-distance-right:9pt;mso-wrap-distance-bottom:3.6pt;mso-position-horizontal:absolute;mso-position-horizontal-relative:margin;mso-position-vertical:absolute;mso-position-vertical-relative:text;mso-width-percent:0;mso-height-percent:0;mso-width-relative:margin;mso-height-relative:margin;v-text-anchor:top" o:gfxdata="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">
                 <v:textbox>
                   <w:txbxContent>
                     <w:p>
@@ -5855,7 +5864,7 @@
                                     <wp:extent cx="349885" cy="286385"/>
                                     <wp:effectExtent l="0" t="0" r="0" b="0"/>
                                     <wp:docPr id="30" name="Picture 30">
-                                      <a:hlinkClick xmlns:a="http://schemas.openxmlformats.org/drawingml/2006/main" r:id="rId13" tgtFrame="&quot;_blank&quot;"/>
+                                      <a:hlinkClick xmlns:a="http://schemas.openxmlformats.org/drawingml/2006/main" r:id="rId9" tgtFrame="&quot;_blank&quot;"/>
                                     </wp:docPr>
                                     <wp:cNvGraphicFramePr>
                                       <a:graphicFrameLocks xmlns:a="http://schemas.openxmlformats.org/drawingml/2006/main" noChangeAspect="1"/>
@@ -5865,7 +5874,7 @@
                                         <pic:pic xmlns:pic="http://schemas.openxmlformats.org/drawingml/2006/picture">
                                           <pic:nvPicPr>
                                             <pic:cNvPr id="0" name="Picture 9">
-                                              <a:hlinkClick r:id="rId26" tgtFrame="&quot;_blank&quot;"/>
+                                              <a:hlinkClick r:id="rId9" tgtFrame="&quot;_blank&quot;"/>
                                             </pic:cNvPr>
                                             <pic:cNvPicPr>
                                               <a:picLocks noChangeAspect="1" noChangeArrowheads="1"/>
@@ -6054,7 +6063,7 @@
                               <wp:extent cx="151130" cy="318135"/>
                               <wp:effectExtent l="0" t="0" r="1270" b="5715"/>
                               <wp:docPr id="29" name="Picture 29">
-                                <a:hlinkClick xmlns:a="http://schemas.openxmlformats.org/drawingml/2006/main" r:id="rId12" tgtFrame="&quot;_blank&quot;"/>
+                                <a:hlinkClick xmlns:a="http://schemas.openxmlformats.org/drawingml/2006/main" r:id="rId7" tgtFrame="&quot;_blank&quot;"/>
                               </wp:docPr>
                               <wp:cNvGraphicFramePr>
                                 <a:graphicFrameLocks xmlns:a="http://schemas.openxmlformats.org/drawingml/2006/main" noChangeAspect="1"/>
@@ -6064,7 +6073,7 @@
                                   <pic:pic xmlns:pic="http://schemas.openxmlformats.org/drawingml/2006/picture">
                                     <pic:nvPicPr>
                                       <pic:cNvPr id="0" name="Picture 8">
-                                        <a:hlinkClick r:id="rId25" tgtFrame="&quot;_blank&quot;"/>
+                                        <a:hlinkClick r:id="rId7" tgtFrame="&quot;_blank&quot;"/>
                                       </pic:cNvPr>
                                       <pic:cNvPicPr>
                                         <a:picLocks noChangeAspect="1" noChangeArrowheads="1"/>
@@ -6724,6 +6733,7 @@
     <w:p/>
     <w:p>
       <w:r>
+        <w:lastRenderedPageBreak/>
         <w:t>Testimonials</w:t>
       </w:r>
     </w:p>
@@ -7503,6 +7513,9 @@
     <w:p/>
     <w:p>
       <w:r>
+        <w:rPr>
+          <w:noProof/>
+        </w:rPr>
         <mc:AlternateContent>
           <mc:Choice Requires="wps">
             <w:drawing>
@@ -7594,7 +7607,7 @@
           </mc:Choice>
           <mc:Fallback>
             <w:pict>
-              <v:shape w14:anchorId="3CF4C122" id="_x0000_s1044" type="#_x0000_t202" style="position:absolute;margin-left:330.55pt;margin-top:16.35pt;width:155.85pt;height:100.15pt;z-index:251689984;visibility:visible;mso-wrap-style:square;mso-width-percent:0;mso-height-percent:0;mso-wrap-distance-left:9pt;mso-wrap-distance-top:3.6pt;mso-wrap-distance-right:9pt;mso-wrap-distance-bottom:3.6pt;mso-position-horizontal:absolute;mso-position-horizontal-relative:margin;mso-position-vertical:absolute;mso-position-vertical-relative:text;mso-width-percent:0;mso-height-percent:0;mso-width-relative:margin;mso-height-relative:margin;v-text-anchor:top" o:gfxdata="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">
+              <v:shape w14:anchorId="3CF4C122" id="_x0000_s1044" type="#_x0000_t202" style="position:absolute;margin-left:330.55pt;margin-top:16.35pt;width:155.85pt;height:100.15pt;z-index:251689984;visibility:visible;mso-wrap-style:square;mso-width-percent:0;mso-height-percent:0;mso-wrap-distance-left:9pt;mso-wrap-distance-top:3.6pt;mso-wrap-distance-right:9pt;mso-wrap-distance-bottom:3.6pt;mso-position-horizontal:absolute;mso-position-horizontal-relative:margin;mso-position-vertical:absolute;mso-position-vertical-relative:text;mso-width-percent:0;mso-height-percent:0;mso-width-relative:margin;mso-height-relative:margin;v-text-anchor:top" o:gfxdata="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">
                 <v:textbox>
                   <w:txbxContent>
                     <w:p>
@@ -7632,6 +7645,9 @@
         </mc:AlternateContent>
       </w:r>
       <w:r>
+        <w:rPr>
+          <w:noProof/>
+        </w:rPr>
         <mc:AlternateContent>
           <mc:Choice Requires="wps">
             <w:drawing>
@@ -7680,7 +7696,6 @@
                         <w:txbxContent>
                           <w:p>
                             <w:pPr>
-                              <w:pStyle w:val="Heading3Char"/>
                               <w:numPr>
                                 <w:ilvl w:val="0"/>
                                 <w:numId w:val="2"/>
@@ -7710,7 +7725,6 @@
                           </w:p>
                           <w:p>
                             <w:pPr>
-                              <w:pStyle w:val="Heading3Char"/>
                               <w:numPr>
                                 <w:ilvl w:val="0"/>
                                 <w:numId w:val="2"/>
@@ -7740,7 +7754,6 @@
                           </w:p>
                           <w:p>
                             <w:pPr>
-                              <w:pStyle w:val="Heading3Char"/>
                               <w:numPr>
                                 <w:ilvl w:val="0"/>
                                 <w:numId w:val="2"/>
@@ -7770,7 +7783,6 @@
                           </w:p>
                           <w:p>
                             <w:pPr>
-                              <w:pStyle w:val="Heading3Char"/>
                               <w:numPr>
                                 <w:ilvl w:val="0"/>
                                 <w:numId w:val="2"/>
@@ -7800,7 +7812,6 @@
                           </w:p>
                           <w:p>
                             <w:pPr>
-                              <w:pStyle w:val="Heading3Char"/>
                               <w:numPr>
                                 <w:ilvl w:val="0"/>
                                 <w:numId w:val="2"/>
@@ -7853,7 +7864,6 @@
                   <w:txbxContent>
                     <w:p>
                       <w:pPr>
-                        <w:pStyle w:val="Heading3Char"/>
                         <w:numPr>
                           <w:ilvl w:val="0"/>
                           <w:numId w:val="2"/>
@@ -7883,7 +7893,6 @@
                     </w:p>
                     <w:p>
                       <w:pPr>
-                        <w:pStyle w:val="Heading3Char"/>
                         <w:numPr>
                           <w:ilvl w:val="0"/>
                           <w:numId w:val="2"/>
@@ -7913,7 +7922,6 @@
                     </w:p>
                     <w:p>
                       <w:pPr>
-                        <w:pStyle w:val="Heading3Char"/>
                         <w:numPr>
                           <w:ilvl w:val="0"/>
                           <w:numId w:val="2"/>
@@ -7943,7 +7951,6 @@
                     </w:p>
                     <w:p>
                       <w:pPr>
-                        <w:pStyle w:val="Heading3Char"/>
                         <w:numPr>
                           <w:ilvl w:val="0"/>
                           <w:numId w:val="2"/>
@@ -7973,7 +7980,6 @@
                     </w:p>
                     <w:p>
                       <w:pPr>
-                        <w:pStyle w:val="Heading3Char"/>
                         <w:numPr>
                           <w:ilvl w:val="0"/>
                           <w:numId w:val="2"/>
@@ -8011,6 +8017,9 @@
         </mc:AlternateContent>
       </w:r>
       <w:r>
+        <w:rPr>
+          <w:noProof/>
+        </w:rPr>
         <mc:AlternateContent>
           <mc:Choice Requires="wps">
             <w:drawing>
@@ -8099,7 +8108,7 @@
                                     <wp:extent cx="349885" cy="286385"/>
                                     <wp:effectExtent l="0" t="0" r="0" b="0"/>
                                     <wp:docPr id="249" name="Picture 249">
-                                      <a:hlinkClick xmlns:a="http://schemas.openxmlformats.org/drawingml/2006/main" r:id="rId11" tgtFrame="&quot;_blank&quot;"/>
+                                      <a:hlinkClick xmlns:a="http://schemas.openxmlformats.org/drawingml/2006/main" r:id="rId50" tgtFrame="&quot;_blank&quot;"/>
                                     </wp:docPr>
                                     <wp:cNvGraphicFramePr>
                                       <a:graphicFrameLocks xmlns:a="http://schemas.openxmlformats.org/drawingml/2006/main" noChangeAspect="1"/>
@@ -8173,7 +8182,7 @@
                                     <wp:extent cx="151130" cy="318135"/>
                                     <wp:effectExtent l="0" t="0" r="1270" b="5715"/>
                                     <wp:docPr id="250" name="Picture 250">
-                                      <a:hlinkClick xmlns:a="http://schemas.openxmlformats.org/drawingml/2006/main" r:id="rId7" tgtFrame="&quot;_blank&quot;"/>
+                                      <a:hlinkClick xmlns:a="http://schemas.openxmlformats.org/drawingml/2006/main" r:id="rId25" tgtFrame="&quot;_blank&quot;"/>
                                     </wp:docPr>
                                     <wp:cNvGraphicFramePr>
                                       <a:graphicFrameLocks xmlns:a="http://schemas.openxmlformats.org/drawingml/2006/main" noChangeAspect="1"/>
@@ -8183,7 +8192,7 @@
                                         <pic:pic xmlns:pic="http://schemas.openxmlformats.org/drawingml/2006/picture">
                                           <pic:nvPicPr>
                                             <pic:cNvPr id="0" name="Picture 8">
-                                              <a:hlinkClick r:id="rId7" tgtFrame="&quot;_blank&quot;"/>
+                                              <a:hlinkClick r:id="rId25" tgtFrame="&quot;_blank&quot;"/>
                                             </pic:cNvPr>
                                             <pic:cNvPicPr>
                                               <a:picLocks noChangeAspect="1" noChangeArrowheads="1"/>
@@ -8257,7 +8266,7 @@
                                         <pic:pic xmlns:pic="http://schemas.openxmlformats.org/drawingml/2006/picture">
                                           <pic:nvPicPr>
                                             <pic:cNvPr id="0" name="Picture 9">
-                                              <a:hlinkClick r:id="rId29" tgtFrame="&quot;_blank&quot;"/>
+                                              <a:hlinkClick r:id="rId13" tgtFrame="&quot;_blank&quot;"/>
                                             </pic:cNvPr>
                                             <pic:cNvPicPr>
                                               <a:picLocks noChangeAspect="1" noChangeArrowheads="1"/>
@@ -8327,7 +8336,7 @@
           </mc:Choice>
           <mc:Fallback>
             <w:pict>
-              <v:shape w14:anchorId="3F49892F" id="_x0000_s1046" type="#_x0000_t202" style="position:absolute;margin-left:0;margin-top:13.3pt;width:155.85pt;height:103.25pt;z-index:251687936;visibility:visible;mso-wrap-style:square;mso-width-percent:0;mso-height-percent:0;mso-wrap-distance-left:9pt;mso-wrap-distance-top:3.6pt;mso-wrap-distance-right:9pt;mso-wrap-distance-bottom:3.6pt;mso-position-horizontal:absolute;mso-position-horizontal-relative:margin;mso-position-vertical:absolute;mso-position-vertical-relative:text;mso-width-percent:0;mso-height-percent:0;mso-width-relative:margin;mso-height-relative:margin;v-text-anchor:top" o:gfxdata="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">
+              <v:shape w14:anchorId="3F49892F" id="_x0000_s1046" type="#_x0000_t202" style="position:absolute;margin-left:0;margin-top:13.3pt;width:155.85pt;height:103.25pt;z-index:251687936;visibility:visible;mso-wrap-style:square;mso-width-percent:0;mso-height-percent:0;mso-wrap-distance-left:9pt;mso-wrap-distance-top:3.6pt;mso-wrap-distance-right:9pt;mso-wrap-distance-bottom:3.6pt;mso-position-horizontal:absolute;mso-position-horizontal-relative:margin;mso-position-vertical:absolute;mso-position-vertical-relative:text;mso-width-percent:0;mso-height-percent:0;mso-width-relative:margin;mso-height-relative:margin;v-text-anchor:top" o:gfxdata="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">
                 <v:textbox>
                   <w:txbxContent>
                     <w:p>
@@ -8520,7 +8529,7 @@
                               <wp:extent cx="349885" cy="286385"/>
                               <wp:effectExtent l="0" t="0" r="0" b="0"/>
                               <wp:docPr id="251" name="Picture 251">
-                                <a:hlinkClick xmlns:a="http://schemas.openxmlformats.org/drawingml/2006/main" r:id="rId29" tgtFrame="&quot;_blank&quot;"/>
+                                <a:hlinkClick xmlns:a="http://schemas.openxmlformats.org/drawingml/2006/main" r:id="rId55" tgtFrame="&quot;_blank&quot;"/>
                               </wp:docPr>
                               <wp:cNvGraphicFramePr>
                                 <a:graphicFrameLocks xmlns:a="http://schemas.openxmlformats.org/drawingml/2006/main" noChangeAspect="1"/>
@@ -8530,7 +8539,7 @@
                                   <pic:pic xmlns:pic="http://schemas.openxmlformats.org/drawingml/2006/picture">
                                     <pic:nvPicPr>
                                       <pic:cNvPr id="0" name="Picture 9">
-                                        <a:hlinkClick r:id="rId29" tgtFrame="&quot;_blank&quot;"/>
+                                        <a:hlinkClick r:id="rId55" tgtFrame="&quot;_blank&quot;"/>
                                       </pic:cNvPr>
                                       <pic:cNvPicPr>
                                         <a:picLocks noChangeAspect="1" noChangeArrowheads="1"/>
@@ -8843,7 +8852,7 @@
           </mc:Choice>
           <mc:Fallback>
             <w:pict>
-              <v:shape w14:anchorId="346E1F63" id="_x0000_s1047" type="#_x0000_t202" style="position:absolute;margin-left:0;margin-top:3.55pt;width:420.1pt;height:110.6pt;z-index:251696128;visibility:visible;mso-wrap-style:square;mso-width-percent:0;mso-height-percent:200;mso-wrap-distance-left:9pt;mso-wrap-distance-top:3.6pt;mso-wrap-distance-right:9pt;mso-wrap-distance-bottom:3.6pt;mso-position-horizontal:left;mso-position-horizontal-relative:margin;mso-position-vertical:absolute;mso-position-vertical-relative:text;mso-width-percent:0;mso-height-percent:200;mso-width-relative:margin;mso-height-relative:margin;v-text-anchor:top" o:gfxdata="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">
+              <v:shape w14:anchorId="346E1F63" id="_x0000_s1047" type="#_x0000_t202" style="position:absolute;margin-left:0;margin-top:3.55pt;width:420.1pt;height:110.6pt;z-index:251696128;visibility:visible;mso-wrap-style:square;mso-width-percent:0;mso-height-percent:200;mso-wrap-distance-left:9pt;mso-wrap-distance-top:3.6pt;mso-wrap-distance-right:9pt;mso-wrap-distance-bottom:3.6pt;mso-position-horizontal:left;mso-position-horizontal-relative:margin;mso-position-vertical:absolute;mso-position-vertical-relative:text;mso-width-percent:0;mso-height-percent:200;mso-width-relative:margin;mso-height-relative:margin;v-text-anchor:top" o:gfxdata="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">
                 <v:textbox style="mso-fit-shape-to-text:t">
                   <w:txbxContent>
                     <w:p>
@@ -8957,7 +8966,7 @@
           </mc:Choice>
           <mc:Fallback>
             <w:pict>
-              <v:shape w14:anchorId="47AA6980" id="_x0000_s1048" type="#_x0000_t202" style="position:absolute;margin-left:134.7pt;margin-top:32.55pt;width:185.9pt;height:266.05pt;z-index:251700224;visibility:visible;mso-wrap-style:square;mso-width-percent:400;mso-height-percent:0;mso-wrap-distance-left:9pt;mso-wrap-distance-top:3.6pt;mso-wrap-distance-right:9pt;mso-wrap-distance-bottom:3.6pt;mso-position-horizontal:right;mso-position-horizontal-relative:margin;mso-position-vertical:absolute;mso-position-vertical-relative:text;mso-width-percent:400;mso-height-percent:0;mso-width-relative:margin;mso-height-relative:margin;v-text-anchor:top" o:gfxdata="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">
+              <v:shape w14:anchorId="47AA6980" id="_x0000_s1048" type="#_x0000_t202" style="position:absolute;margin-left:134.7pt;margin-top:32.55pt;width:185.9pt;height:266.05pt;z-index:251700224;visibility:visible;mso-wrap-style:square;mso-width-percent:400;mso-height-percent:0;mso-wrap-distance-left:9pt;mso-wrap-distance-top:3.6pt;mso-wrap-distance-right:9pt;mso-wrap-distance-bottom:3.6pt;mso-position-horizontal:right;mso-position-horizontal-relative:margin;mso-position-vertical:absolute;mso-position-vertical-relative:text;mso-width-percent:400;mso-height-percent:0;mso-width-relative:margin;mso-height-relative:margin;v-text-anchor:top" o:gfxdata="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">
                 <v:textbox>
                   <w:txbxContent>
                     <w:p>
@@ -9031,10 +9040,10 @@
             <v:path o:extrusionok="f" gradientshapeok="t" o:connecttype="rect"/>
             <o:lock v:ext="edit" aspectratio="t"/>
           </v:shapetype>
-          <v:shape id="_x0000_i1122" type="#_x0000_t75" style="width:1in;height:18pt" o:ole="">
+          <v:shape id="_x0000_i1040" type="#_x0000_t75" style="width:1in;height:18pt" o:ole="">
             <v:imagedata r:id="rId56" o:title=""/>
           </v:shape>
-          <w:control r:id="rId57" w:name="DefaultOcxName" w:shapeid="_x0000_i1122"/>
+          <w:control r:id="rId57" w:name="DefaultOcxName" w:shapeid="_x0000_i1040"/>
         </w:object>
       </w:r>
       <w:r>
@@ -9047,10 +9056,10 @@
           <w:lang w:val="en-US"/>
         </w:rPr>
         <w:object w:dxaOrig="1440" w:dyaOrig="1440" w14:anchorId="4DF31FAA">
-          <v:shape id="_x0000_i1121" type="#_x0000_t75" style="width:1in;height:18pt" o:ole="">
+          <v:shape id="_x0000_i1043" type="#_x0000_t75" style="width:1in;height:18pt" o:ole="">
             <v:imagedata r:id="rId58" o:title=""/>
           </v:shape>
-          <w:control r:id="rId59" w:name="DefaultOcxName1" w:shapeid="_x0000_i1121"/>
+          <w:control r:id="rId59" w:name="DefaultOcxName1" w:shapeid="_x0000_i1043"/>
         </w:object>
       </w:r>
       <w:r>
@@ -9063,10 +9072,10 @@
           <w:lang w:val="en-US"/>
         </w:rPr>
         <w:object w:dxaOrig="1440" w:dyaOrig="1440" w14:anchorId="0312A2D0">
-          <v:shape id="_x0000_i1120" type="#_x0000_t75" style="width:1in;height:18pt" o:ole="">
+          <v:shape id="_x0000_i1046" type="#_x0000_t75" style="width:1in;height:18pt" o:ole="">
             <v:imagedata r:id="rId60" o:title=""/>
           </v:shape>
-          <w:control r:id="rId61" w:name="DefaultOcxName2" w:shapeid="_x0000_i1120"/>
+          <w:control r:id="rId61" w:name="DefaultOcxName2" w:shapeid="_x0000_i1046"/>
         </w:object>
       </w:r>
       <w:r>
@@ -9079,10 +9088,10 @@
           <w:lang w:val="en-US"/>
         </w:rPr>
         <w:object w:dxaOrig="1440" w:dyaOrig="1440" w14:anchorId="7CFCC82C">
-          <v:shape id="_x0000_i1119" type="#_x0000_t75" style="width:1in;height:18pt" o:ole="">
+          <v:shape id="_x0000_i1049" type="#_x0000_t75" style="width:1in;height:18pt" o:ole="">
             <v:imagedata r:id="rId62" o:title=""/>
           </v:shape>
-          <w:control r:id="rId63" w:name="DefaultOcxName3" w:shapeid="_x0000_i1119"/>
+          <w:control r:id="rId63" w:name="DefaultOcxName3" w:shapeid="_x0000_i1049"/>
         </w:object>
       </w:r>
       <w:r>
@@ -9095,10 +9104,10 @@
           <w:lang w:val="en-US"/>
         </w:rPr>
         <w:object w:dxaOrig="1440" w:dyaOrig="1440" w14:anchorId="08982C30">
-          <v:shape id="_x0000_i1118" type="#_x0000_t75" style="width:1in;height:18pt" o:ole="">
+          <v:shape id="_x0000_i1052" type="#_x0000_t75" style="width:1in;height:18pt" o:ole="">
             <v:imagedata r:id="rId64" o:title=""/>
           </v:shape>
-          <w:control r:id="rId65" w:name="DefaultOcxName4" w:shapeid="_x0000_i1118"/>
+          <w:control r:id="rId65" w:name="DefaultOcxName4" w:shapeid="_x0000_i1052"/>
         </w:object>
       </w:r>
     </w:p>
@@ -9144,10 +9153,10 @@
           <w:lang w:val="en-US"/>
         </w:rPr>
         <w:object w:dxaOrig="1440" w:dyaOrig="1440" w14:anchorId="50E3DCB7">
-          <v:shape id="_x0000_i1067" type="#_x0000_t75" style="width:192pt;height:18pt" o:ole="">
+          <v:shape id="_x0000_i1056" type="#_x0000_t75" style="width:192pt;height:18pt" o:ole="">
             <v:imagedata r:id="rId66" o:title=""/>
           </v:shape>
-          <w:control r:id="rId67" w:name="DefaultOcxName5" w:shapeid="_x0000_i1067"/>
+          <w:control r:id="rId67" w:name="DefaultOcxName5" w:shapeid="_x0000_i1056"/>
         </w:object>
       </w:r>
     </w:p>
@@ -9227,10 +9236,10 @@
           <w:lang w:val="en-US"/>
         </w:rPr>
         <w:object w:dxaOrig="1440" w:dyaOrig="1440" w14:anchorId="509749EC">
-          <v:shape id="_x0000_i1060" type="#_x0000_t75" style="width:204.75pt;height:116.25pt" o:ole="">
+          <v:shape id="_x0000_i1059" type="#_x0000_t75" style="width:204.75pt;height:116.25pt" o:ole="">
             <v:imagedata r:id="rId68" o:title=""/>
           </v:shape>
-          <w:control r:id="rId69" w:name="DefaultOcxName6" w:shapeid="_x0000_i1060"/>
+          <w:control r:id="rId69" w:name="DefaultOcxName6" w:shapeid="_x0000_i1059"/>
         </w:object>
       </w:r>
     </w:p>
@@ -9332,7 +9341,7 @@
           </mc:Choice>
           <mc:Fallback>
             <w:pict>
-              <v:shape w14:anchorId="623ED440" id="_x0000_s1049" type="#_x0000_t202" style="position:absolute;margin-left:-6.3pt;margin-top:23.2pt;width:45.05pt;height:39.4pt;z-index:251698176;visibility:visible;mso-wrap-style:square;mso-width-percent:0;mso-height-percent:0;mso-wrap-distance-left:9pt;mso-wrap-distance-top:3.6pt;mso-wrap-distance-right:9pt;mso-wrap-distance-bottom:3.6pt;mso-position-horizontal:absolute;mso-position-horizontal-relative:text;mso-position-vertical:absolute;mso-position-vertical-relative:text;mso-width-percent:0;mso-height-percent:0;mso-width-relative:margin;mso-height-relative:margin;v-text-anchor:top" o:gfxdata="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">
+              <v:shape w14:anchorId="623ED440" id="_x0000_s1049" type="#_x0000_t202" style="position:absolute;margin-left:-6.3pt;margin-top:23.2pt;width:45.05pt;height:39.4pt;z-index:251698176;visibility:visible;mso-wrap-style:square;mso-width-percent:0;mso-height-percent:0;mso-wrap-distance-left:9pt;mso-wrap-distance-top:3.6pt;mso-wrap-distance-right:9pt;mso-wrap-distance-bottom:3.6pt;mso-position-horizontal:absolute;mso-position-horizontal-relative:text;mso-position-vertical:absolute;mso-position-vertical-relative:text;mso-width-percent:0;mso-height-percent:0;mso-width-relative:margin;mso-height-relative:margin;v-text-anchor:top" o:gfxdata="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">
                 <v:textbox>
                   <w:txbxContent>
                     <w:p>
@@ -9363,10 +9372,7 @@
         </mc:AlternateContent>
       </w:r>
     </w:p>
-    <w:p>
-      <w:bookmarkStart w:id="0" w:name="_GoBack"/>
-      <w:bookmarkEnd w:id="0"/>
-    </w:p>
+    <w:p/>
     <w:p/>
     <w:p/>
     <w:p/>
@@ -9376,6 +9382,9 @@
     <w:p/>
     <w:p>
       <w:r>
+        <w:rPr>
+          <w:noProof/>
+        </w:rPr>
         <mc:AlternateContent>
           <mc:Choice Requires="wps">
             <w:drawing>
@@ -9612,7 +9621,7 @@
                                     <wp:extent cx="349885" cy="286385"/>
                                     <wp:effectExtent l="0" t="0" r="0" b="0"/>
                                     <wp:docPr id="257" name="Picture 257">
-                                      <a:hlinkClick xmlns:a="http://schemas.openxmlformats.org/drawingml/2006/main" r:id="rId29" tgtFrame="&quot;_blank&quot;"/>
+                                      <a:hlinkClick xmlns:a="http://schemas.openxmlformats.org/drawingml/2006/main" r:id="rId55" tgtFrame="&quot;_blank&quot;"/>
                                     </wp:docPr>
                                     <wp:cNvGraphicFramePr>
                                       <a:graphicFrameLocks xmlns:a="http://schemas.openxmlformats.org/drawingml/2006/main" noChangeAspect="1"/>
@@ -9622,7 +9631,7 @@
                                         <pic:pic xmlns:pic="http://schemas.openxmlformats.org/drawingml/2006/picture">
                                           <pic:nvPicPr>
                                             <pic:cNvPr id="0" name="Picture 9">
-                                              <a:hlinkClick r:id="rId29" tgtFrame="&quot;_blank&quot;"/>
+                                              <a:hlinkClick r:id="rId55" tgtFrame="&quot;_blank&quot;"/>
                                             </pic:cNvPr>
                                             <pic:cNvPicPr>
                                               <a:picLocks noChangeAspect="1" noChangeArrowheads="1"/>
@@ -9692,7 +9701,7 @@
           </mc:Choice>
           <mc:Fallback>
             <w:pict>
-              <v:shape w14:anchorId="635891FE" id="_x0000_s1050" type="#_x0000_t202" style="position:absolute;margin-left:0;margin-top:49.75pt;width:155.85pt;height:103.25pt;z-index:251692032;visibility:visible;mso-wrap-style:square;mso-width-percent:0;mso-height-percent:0;mso-wrap-distance-left:9pt;mso-wrap-distance-top:3.6pt;mso-wrap-distance-right:9pt;mso-wrap-distance-bottom:3.6pt;mso-position-horizontal:absolute;mso-position-horizontal-relative:margin;mso-position-vertical:absolute;mso-position-vertical-relative:text;mso-width-percent:0;mso-height-percent:0;mso-width-relative:margin;mso-height-relative:margin;v-text-anchor:top" o:gfxdata="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">
+              <v:shape w14:anchorId="635891FE" id="_x0000_s1050" type="#_x0000_t202" style="position:absolute;margin-left:0;margin-top:49.75pt;width:155.85pt;height:103.25pt;z-index:251692032;visibility:visible;mso-wrap-style:square;mso-width-percent:0;mso-height-percent:0;mso-wrap-distance-left:9pt;mso-wrap-distance-top:3.6pt;mso-wrap-distance-right:9pt;mso-wrap-distance-bottom:3.6pt;mso-position-horizontal:absolute;mso-position-horizontal-relative:margin;mso-position-vertical:absolute;mso-position-vertical-relative:text;mso-width-percent:0;mso-height-percent:0;mso-width-relative:margin;mso-height-relative:margin;v-text-anchor:top" o:gfxdata="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">
                 <v:textbox>
                   <w:txbxContent>
                     <w:p>
@@ -9747,7 +9756,7 @@
                                   <pic:pic xmlns:pic="http://schemas.openxmlformats.org/drawingml/2006/picture">
                                     <pic:nvPicPr>
                                       <pic:cNvPr id="0" name="Picture 7">
-                                        <a:hlinkClick r:id="rId50" tgtFrame="&quot;_blank&quot;"/>
+                                        <a:hlinkClick r:id="rId11" tgtFrame="&quot;_blank&quot;"/>
                                       </pic:cNvPr>
                                       <pic:cNvPicPr>
                                         <a:picLocks noChangeAspect="1" noChangeArrowheads="1"/>
@@ -9811,7 +9820,7 @@
                               <wp:extent cx="151130" cy="318135"/>
                               <wp:effectExtent l="0" t="0" r="1270" b="5715"/>
                               <wp:docPr id="256" name="Picture 256">
-                                <a:hlinkClick xmlns:a="http://schemas.openxmlformats.org/drawingml/2006/main" r:id="rId7" tgtFrame="&quot;_blank&quot;"/>
+                                <a:hlinkClick xmlns:a="http://schemas.openxmlformats.org/drawingml/2006/main" r:id="rId74" tgtFrame="&quot;_blank&quot;"/>
                               </wp:docPr>
                               <wp:cNvGraphicFramePr>
                                 <a:graphicFrameLocks xmlns:a="http://schemas.openxmlformats.org/drawingml/2006/main" noChangeAspect="1"/>
@@ -9821,7 +9830,7 @@
                                   <pic:pic xmlns:pic="http://schemas.openxmlformats.org/drawingml/2006/picture">
                                     <pic:nvPicPr>
                                       <pic:cNvPr id="0" name="Picture 8">
-                                        <a:hlinkClick r:id="rId7" tgtFrame="&quot;_blank&quot;"/>
+                                        <a:hlinkClick r:id="rId74" tgtFrame="&quot;_blank&quot;"/>
                                       </pic:cNvPr>
                                       <pic:cNvPicPr>
                                         <a:picLocks noChangeAspect="1" noChangeArrowheads="1"/>
@@ -9885,7 +9894,7 @@
                               <wp:extent cx="349885" cy="286385"/>
                               <wp:effectExtent l="0" t="0" r="0" b="0"/>
                               <wp:docPr id="257" name="Picture 257">
-                                <a:hlinkClick xmlns:a="http://schemas.openxmlformats.org/drawingml/2006/main" r:id="rId55" tgtFrame="&quot;_blank&quot;"/>
+                                <a:hlinkClick xmlns:a="http://schemas.openxmlformats.org/drawingml/2006/main" r:id="rId26" tgtFrame="&quot;_blank&quot;"/>
                               </wp:docPr>
                               <wp:cNvGraphicFramePr>
                                 <a:graphicFrameLocks xmlns:a="http://schemas.openxmlformats.org/drawingml/2006/main" noChangeAspect="1"/>
@@ -9895,7 +9904,7 @@
                                   <pic:pic xmlns:pic="http://schemas.openxmlformats.org/drawingml/2006/picture">
                                     <pic:nvPicPr>
                                       <pic:cNvPr id="0" name="Picture 9">
-                                        <a:hlinkClick r:id="rId55" tgtFrame="&quot;_blank&quot;"/>
+                                        <a:hlinkClick r:id="rId26" tgtFrame="&quot;_blank&quot;"/>
                                       </pic:cNvPr>
                                       <pic:cNvPicPr>
                                         <a:picLocks noChangeAspect="1" noChangeArrowheads="1"/>
@@ -9955,6 +9964,9 @@
         </mc:AlternateContent>
       </w:r>
       <w:r>
+        <w:rPr>
+          <w:noProof/>
+        </w:rPr>
         <mc:AlternateContent>
           <mc:Choice Requires="wps">
             <w:drawing>
@@ -10003,7 +10015,6 @@
                         <w:txbxContent>
                           <w:p>
                             <w:pPr>
-                              <w:pStyle w:val="Heading3Char"/>
                               <w:numPr>
                                 <w:ilvl w:val="0"/>
                                 <w:numId w:val="2"/>
@@ -10033,7 +10044,6 @@
                           </w:p>
                           <w:p>
                             <w:pPr>
-                              <w:pStyle w:val="Heading3Char"/>
                               <w:numPr>
                                 <w:ilvl w:val="0"/>
                                 <w:numId w:val="2"/>
@@ -10063,7 +10073,6 @@
                           </w:p>
                           <w:p>
                             <w:pPr>
-                              <w:pStyle w:val="Heading3Char"/>
                               <w:numPr>
                                 <w:ilvl w:val="0"/>
                                 <w:numId w:val="2"/>
@@ -10093,7 +10102,6 @@
                           </w:p>
                           <w:p>
                             <w:pPr>
-                              <w:pStyle w:val="Heading3Char"/>
                               <w:numPr>
                                 <w:ilvl w:val="0"/>
                                 <w:numId w:val="2"/>
@@ -10123,7 +10131,6 @@
                           </w:p>
                           <w:p>
                             <w:pPr>
-                              <w:pStyle w:val="Heading3Char"/>
                               <w:numPr>
                                 <w:ilvl w:val="0"/>
                                 <w:numId w:val="2"/>
@@ -10171,12 +10178,11 @@
           </mc:Choice>
           <mc:Fallback>
             <w:pict>
-              <v:shape w14:anchorId="1F1F36FC" id="_x0000_s1051" type="#_x0000_t202" style="position:absolute;margin-left:164.65pt;margin-top:52.9pt;width:155.85pt;height:100.15pt;z-index:251693056;visibility:visible;mso-wrap-style:square;mso-width-percent:0;mso-height-percent:0;mso-wrap-distance-left:9pt;mso-wrap-distance-top:3.6pt;mso-wrap-distance-right:9pt;mso-wrap-distance-bottom:3.6pt;mso-position-horizontal:absolute;mso-position-horizontal-relative:margin;mso-position-vertical:absolute;mso-position-vertical-relative:text;mso-width-percent:0;mso-height-percent:0;mso-width-relative:margin;mso-height-relative:margin;v-text-anchor:top" o:gfxdata="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">
+              <v:shape w14:anchorId="1F1F36FC" id="_x0000_s1051" type="#_x0000_t202" style="position:absolute;margin-left:164.65pt;margin-top:52.9pt;width:155.85pt;height:100.15pt;z-index:251693056;visibility:visible;mso-wrap-style:square;mso-width-percent:0;mso-height-percent:0;mso-wrap-distance-left:9pt;mso-wrap-distance-top:3.6pt;mso-wrap-distance-right:9pt;mso-wrap-distance-bottom:3.6pt;mso-position-horizontal:absolute;mso-position-horizontal-relative:margin;mso-position-vertical:absolute;mso-position-vertical-relative:text;mso-width-percent:0;mso-height-percent:0;mso-width-relative:margin;mso-height-relative:margin;v-text-anchor:top" o:gfxdata="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">
                 <v:textbox>
                   <w:txbxContent>
                     <w:p>
                       <w:pPr>
-                        <w:pStyle w:val="Heading3Char"/>
                         <w:numPr>
                           <w:ilvl w:val="0"/>
                           <w:numId w:val="2"/>
@@ -10206,7 +10212,6 @@
                     </w:p>
                     <w:p>
                       <w:pPr>
-                        <w:pStyle w:val="Heading3Char"/>
                         <w:numPr>
                           <w:ilvl w:val="0"/>
                           <w:numId w:val="2"/>
@@ -10236,7 +10241,6 @@
                     </w:p>
                     <w:p>
                       <w:pPr>
-                        <w:pStyle w:val="Heading3Char"/>
                         <w:numPr>
                           <w:ilvl w:val="0"/>
                           <w:numId w:val="2"/>
@@ -10266,7 +10270,6 @@
                     </w:p>
                     <w:p>
                       <w:pPr>
-                        <w:pStyle w:val="Heading3Char"/>
                         <w:numPr>
                           <w:ilvl w:val="0"/>
                           <w:numId w:val="2"/>
@@ -10296,7 +10299,6 @@
                     </w:p>
                     <w:p>
                       <w:pPr>
-                        <w:pStyle w:val="Heading3Char"/>
                         <w:numPr>
                           <w:ilvl w:val="0"/>
                           <w:numId w:val="2"/>
@@ -10334,6 +10336,9 @@
         </mc:AlternateContent>
       </w:r>
       <w:r>
+        <w:rPr>
+          <w:noProof/>
+        </w:rPr>
         <mc:AlternateContent>
           <mc:Choice Requires="wps">
             <w:drawing>
@@ -10425,7 +10430,7 @@
           </mc:Choice>
           <mc:Fallback>
             <w:pict>
-              <v:shape w14:anchorId="3F694D79" id="_x0000_s1052" type="#_x0000_t202" style="position:absolute;margin-left:330.55pt;margin-top:52.9pt;width:155.85pt;height:100.15pt;z-index:251694080;visibility:visible;mso-wrap-style:square;mso-width-percent:0;mso-height-percent:0;mso-wrap-distance-left:9pt;mso-wrap-distance-top:3.6pt;mso-wrap-distance-right:9pt;mso-wrap-distance-bottom:3.6pt;mso-position-horizontal:absolute;mso-position-horizontal-relative:margin;mso-position-vertical:absolute;mso-position-vertical-relative:text;mso-width-percent:0;mso-height-percent:0;mso-width-relative:margin;mso-height-relative:margin;v-text-anchor:top" o:gfxdata="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">
+              <v:shape w14:anchorId="3F694D79" id="_x0000_s1052" type="#_x0000_t202" style="position:absolute;margin-left:330.55pt;margin-top:52.9pt;width:155.85pt;height:100.15pt;z-index:251694080;visibility:visible;mso-wrap-style:square;mso-width-percent:0;mso-height-percent:0;mso-wrap-distance-left:9pt;mso-wrap-distance-top:3.6pt;mso-wrap-distance-right:9pt;mso-wrap-distance-bottom:3.6pt;mso-position-horizontal:absolute;mso-position-horizontal-relative:margin;mso-position-vertical:absolute;mso-position-vertical-relative:text;mso-width-percent:0;mso-height-percent:0;mso-width-relative:margin;mso-height-relative:margin;v-text-anchor:top" o:gfxdata="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">
                 <v:textbox>
                   <w:txbxContent>
                     <w:p>
@@ -11907,8 +11912,8 @@
       <w:lang w:eastAsia="en-IE"/>
     </w:rPr>
   </w:style>
-  <w:style w:type="paragraph" w:customStyle="1" w:styleId="title">
-    <w:name w:val="title"/>
+  <w:style w:type="paragraph" w:customStyle="1" w:styleId="Title1">
+    <w:name w:val="Title1"/>
     <w:basedOn w:val="Normal"/>
     <w:rsid w:val="00F31451"/>
     <w:pPr>

--- a/Website Content2.docx
+++ b/Website Content2.docx
@@ -295,15 +295,13 @@
       </w:tr>
     </w:tbl>
     <w:p>
-      <w:proofErr w:type="spellStart"/>
       <w:r>
-        <w:t>tst</w:t>
+        <w:t>Updated 27/10/2020…….12.13</w:t>
       </w:r>
-      <w:proofErr w:type="spellEnd"/>
+      <w:bookmarkStart w:id="0" w:name="_GoBack"/>
+      <w:bookmarkEnd w:id="0"/>
     </w:p>
     <w:p>
-      <w:bookmarkStart w:id="0" w:name="_GoBack"/>
-      <w:bookmarkEnd w:id="0"/>
       <w:r>
         <w:rPr>
           <w:noProof/>
@@ -692,31 +690,7 @@
                                 <w:sz w:val="22"/>
                                 <w:szCs w:val="22"/>
                               </w:rPr>
-                              <w:t xml:space="preserve">M. </w:t>
-                            </w:r>
-                            <w:proofErr w:type="gramStart"/>
-                            <w:r>
-                              <w:rPr>
-                                <w:rFonts w:ascii="DroidSans-Regular" w:hAnsi="DroidSans-Regular"/>
-                                <w:b w:val="0"/>
-                                <w:bCs w:val="0"/>
-                                <w:color w:val="58595B"/>
-                                <w:sz w:val="22"/>
-                                <w:szCs w:val="22"/>
-                              </w:rPr>
-                              <w:t>Smith  Ace</w:t>
-                            </w:r>
-                            <w:proofErr w:type="gramEnd"/>
-                            <w:r>
-                              <w:rPr>
-                                <w:rFonts w:ascii="DroidSans-Regular" w:hAnsi="DroidSans-Regular"/>
-                                <w:b w:val="0"/>
-                                <w:bCs w:val="0"/>
-                                <w:color w:val="58595B"/>
-                                <w:sz w:val="22"/>
-                                <w:szCs w:val="22"/>
-                              </w:rPr>
-                              <w:t xml:space="preserve"> Medical</w:t>
+                              <w:t>M. Smith  Ace Medical</w:t>
                             </w:r>
                           </w:p>
                         </w:txbxContent>
@@ -827,31 +801,7 @@
                           <w:sz w:val="22"/>
                           <w:szCs w:val="22"/>
                         </w:rPr>
-                        <w:t xml:space="preserve">M. </w:t>
-                      </w:r>
-                      <w:proofErr w:type="gramStart"/>
-                      <w:r>
-                        <w:rPr>
-                          <w:rFonts w:ascii="DroidSans-Regular" w:hAnsi="DroidSans-Regular"/>
-                          <w:b w:val="0"/>
-                          <w:bCs w:val="0"/>
-                          <w:color w:val="58595B"/>
-                          <w:sz w:val="22"/>
-                          <w:szCs w:val="22"/>
-                        </w:rPr>
-                        <w:t>Smith  Ace</w:t>
-                      </w:r>
-                      <w:proofErr w:type="gramEnd"/>
-                      <w:r>
-                        <w:rPr>
-                          <w:rFonts w:ascii="DroidSans-Regular" w:hAnsi="DroidSans-Regular"/>
-                          <w:b w:val="0"/>
-                          <w:bCs w:val="0"/>
-                          <w:color w:val="58595B"/>
-                          <w:sz w:val="22"/>
-                          <w:szCs w:val="22"/>
-                        </w:rPr>
-                        <w:t xml:space="preserve"> Medical</w:t>
+                        <w:t>M. Smith  Ace Medical</w:t>
                       </w:r>
                     </w:p>
                   </w:txbxContent>
@@ -1136,31 +1086,7 @@
                                 <w:sz w:val="22"/>
                                 <w:szCs w:val="22"/>
                               </w:rPr>
-                              <w:t xml:space="preserve">M. </w:t>
-                            </w:r>
-                            <w:proofErr w:type="gramStart"/>
-                            <w:r>
-                              <w:rPr>
-                                <w:rFonts w:ascii="DroidSans-Regular" w:hAnsi="DroidSans-Regular"/>
-                                <w:b w:val="0"/>
-                                <w:bCs w:val="0"/>
-                                <w:color w:val="58595B"/>
-                                <w:sz w:val="22"/>
-                                <w:szCs w:val="22"/>
-                              </w:rPr>
-                              <w:t>Smith  Ace</w:t>
-                            </w:r>
-                            <w:proofErr w:type="gramEnd"/>
-                            <w:r>
-                              <w:rPr>
-                                <w:rFonts w:ascii="DroidSans-Regular" w:hAnsi="DroidSans-Regular"/>
-                                <w:b w:val="0"/>
-                                <w:bCs w:val="0"/>
-                                <w:color w:val="58595B"/>
-                                <w:sz w:val="22"/>
-                                <w:szCs w:val="22"/>
-                              </w:rPr>
-                              <w:t xml:space="preserve"> Medical</w:t>
+                              <w:t>M. Smith  Ace Medical</w:t>
                             </w:r>
                           </w:p>
                         </w:txbxContent>
@@ -1271,31 +1197,7 @@
                           <w:sz w:val="22"/>
                           <w:szCs w:val="22"/>
                         </w:rPr>
-                        <w:t xml:space="preserve">M. </w:t>
-                      </w:r>
-                      <w:proofErr w:type="gramStart"/>
-                      <w:r>
-                        <w:rPr>
-                          <w:rFonts w:ascii="DroidSans-Regular" w:hAnsi="DroidSans-Regular"/>
-                          <w:b w:val="0"/>
-                          <w:bCs w:val="0"/>
-                          <w:color w:val="58595B"/>
-                          <w:sz w:val="22"/>
-                          <w:szCs w:val="22"/>
-                        </w:rPr>
-                        <w:t>Smith  Ace</w:t>
-                      </w:r>
-                      <w:proofErr w:type="gramEnd"/>
-                      <w:r>
-                        <w:rPr>
-                          <w:rFonts w:ascii="DroidSans-Regular" w:hAnsi="DroidSans-Regular"/>
-                          <w:b w:val="0"/>
-                          <w:bCs w:val="0"/>
-                          <w:color w:val="58595B"/>
-                          <w:sz w:val="22"/>
-                          <w:szCs w:val="22"/>
-                        </w:rPr>
-                        <w:t xml:space="preserve"> Medical</w:t>
+                        <w:t>M. Smith  Ace Medical</w:t>
                       </w:r>
                     </w:p>
                   </w:txbxContent>
@@ -1446,31 +1348,7 @@
                                 <w:sz w:val="22"/>
                                 <w:szCs w:val="22"/>
                               </w:rPr>
-                              <w:t xml:space="preserve">M. </w:t>
-                            </w:r>
-                            <w:proofErr w:type="gramStart"/>
-                            <w:r>
-                              <w:rPr>
-                                <w:rFonts w:ascii="DroidSans-Regular" w:hAnsi="DroidSans-Regular"/>
-                                <w:b w:val="0"/>
-                                <w:bCs w:val="0"/>
-                                <w:color w:val="58595B"/>
-                                <w:sz w:val="22"/>
-                                <w:szCs w:val="22"/>
-                              </w:rPr>
-                              <w:t>Smith  Ace</w:t>
-                            </w:r>
-                            <w:proofErr w:type="gramEnd"/>
-                            <w:r>
-                              <w:rPr>
-                                <w:rFonts w:ascii="DroidSans-Regular" w:hAnsi="DroidSans-Regular"/>
-                                <w:b w:val="0"/>
-                                <w:bCs w:val="0"/>
-                                <w:color w:val="58595B"/>
-                                <w:sz w:val="22"/>
-                                <w:szCs w:val="22"/>
-                              </w:rPr>
-                              <w:t xml:space="preserve"> Medical</w:t>
+                              <w:t>M. Smith  Ace Medical</w:t>
                             </w:r>
                           </w:p>
                         </w:txbxContent>
@@ -1581,31 +1459,7 @@
                           <w:sz w:val="22"/>
                           <w:szCs w:val="22"/>
                         </w:rPr>
-                        <w:t xml:space="preserve">M. </w:t>
-                      </w:r>
-                      <w:proofErr w:type="gramStart"/>
-                      <w:r>
-                        <w:rPr>
-                          <w:rFonts w:ascii="DroidSans-Regular" w:hAnsi="DroidSans-Regular"/>
-                          <w:b w:val="0"/>
-                          <w:bCs w:val="0"/>
-                          <w:color w:val="58595B"/>
-                          <w:sz w:val="22"/>
-                          <w:szCs w:val="22"/>
-                        </w:rPr>
-                        <w:t>Smith  Ace</w:t>
-                      </w:r>
-                      <w:proofErr w:type="gramEnd"/>
-                      <w:r>
-                        <w:rPr>
-                          <w:rFonts w:ascii="DroidSans-Regular" w:hAnsi="DroidSans-Regular"/>
-                          <w:b w:val="0"/>
-                          <w:bCs w:val="0"/>
-                          <w:color w:val="58595B"/>
-                          <w:sz w:val="22"/>
-                          <w:szCs w:val="22"/>
-                        </w:rPr>
-                        <w:t xml:space="preserve"> Medical</w:t>
+                        <w:t>M. Smith  Ace Medical</w:t>
                       </w:r>
                     </w:p>
                   </w:txbxContent>
@@ -2006,25 +1860,7 @@
                                 <w:color w:val="676767"/>
                                 <w:lang w:val="en-GB"/>
                               </w:rPr>
-                              <w:t xml:space="preserve">We offer public and tailored on-site programmes in the following </w:t>
-                            </w:r>
-                            <w:proofErr w:type="spellStart"/>
-                            <w:r>
-                              <w:rPr>
-                                <w:rFonts w:ascii="Open Sans" w:hAnsi="Open Sans"/>
-                                <w:color w:val="676767"/>
-                                <w:lang w:val="en-GB"/>
-                              </w:rPr>
-                              <w:t>catergories</w:t>
-                            </w:r>
-                            <w:proofErr w:type="spellEnd"/>
-                            <w:r>
-                              <w:rPr>
-                                <w:rFonts w:ascii="Open Sans" w:hAnsi="Open Sans"/>
-                                <w:color w:val="676767"/>
-                                <w:lang w:val="en-GB"/>
-                              </w:rPr>
-                              <w:t>:</w:t>
+                              <w:t>We offer public and tailored on-site programmes in the following catergories:</w:t>
                             </w:r>
                           </w:p>
                           <w:p>
@@ -2289,25 +2125,7 @@
                           <w:color w:val="676767"/>
                           <w:lang w:val="en-GB"/>
                         </w:rPr>
-                        <w:t xml:space="preserve">We offer public and tailored on-site programmes in the following </w:t>
-                      </w:r>
-                      <w:proofErr w:type="spellStart"/>
-                      <w:r>
-                        <w:rPr>
-                          <w:rFonts w:ascii="Open Sans" w:hAnsi="Open Sans"/>
-                          <w:color w:val="676767"/>
-                          <w:lang w:val="en-GB"/>
-                        </w:rPr>
-                        <w:t>catergories</w:t>
-                      </w:r>
-                      <w:proofErr w:type="spellEnd"/>
-                      <w:r>
-                        <w:rPr>
-                          <w:rFonts w:ascii="Open Sans" w:hAnsi="Open Sans"/>
-                          <w:color w:val="676767"/>
-                          <w:lang w:val="en-GB"/>
-                        </w:rPr>
-                        <w:t>:</w:t>
+                        <w:t>We offer public and tailored on-site programmes in the following catergories:</w:t>
                       </w:r>
                     </w:p>
                     <w:p>
@@ -4595,18 +4413,8 @@
                                 <w:color w:val="676767"/>
                                 <w:lang w:val="en-GB"/>
                               </w:rPr>
-                              <w:t xml:space="preserve">Our training programmes are designed to increase your proficiency and competency whether it be personal development or business development </w:t>
+                              <w:t>Our training programmes are designed to increase your proficiency and competency whether it be personal development or business development skills..</w:t>
                             </w:r>
-                            <w:proofErr w:type="gramStart"/>
-                            <w:r>
-                              <w:rPr>
-                                <w:rFonts w:ascii="Open Sans" w:hAnsi="Open Sans"/>
-                                <w:color w:val="676767"/>
-                                <w:lang w:val="en-GB"/>
-                              </w:rPr>
-                              <w:t>skills..</w:t>
-                            </w:r>
-                            <w:proofErr w:type="gramEnd"/>
                           </w:p>
                           <w:p>
                             <w:pPr>
@@ -4661,25 +4469,7 @@
                                 <w:color w:val="676767"/>
                                 <w:lang w:val="en-GB"/>
                               </w:rPr>
-                              <w:t xml:space="preserve">Our core goal is to provide participants with the essential required to achieve their personal tools and business potential in a </w:t>
-                            </w:r>
-                            <w:proofErr w:type="gramStart"/>
-                            <w:r>
-                              <w:rPr>
-                                <w:rFonts w:ascii="Open Sans" w:hAnsi="Open Sans"/>
-                                <w:color w:val="676767"/>
-                                <w:lang w:val="en-GB"/>
-                              </w:rPr>
-                              <w:t>unique ,</w:t>
-                            </w:r>
-                            <w:proofErr w:type="gramEnd"/>
-                            <w:r>
-                              <w:rPr>
-                                <w:rFonts w:ascii="Open Sans" w:hAnsi="Open Sans"/>
-                                <w:color w:val="676767"/>
-                                <w:lang w:val="en-GB"/>
-                              </w:rPr>
-                              <w:t xml:space="preserve"> stimulating and enjoyable environment. This, in turn, results in a visible improvement in key business indicators such as productivity, motivation, loyalty, employee retention and ultimately profit.</w:t>
+                              <w:t>Our core goal is to provide participants with the essential required to achieve their personal tools and business potential in a unique , stimulating and enjoyable environment. This, in turn, results in a visible improvement in key business indicators such as productivity, motivation, loyalty, employee retention and ultimately profit.</w:t>
                             </w:r>
                           </w:p>
                           <w:p>
@@ -4806,18 +4596,8 @@
                           <w:color w:val="676767"/>
                           <w:lang w:val="en-GB"/>
                         </w:rPr>
-                        <w:t xml:space="preserve">Our training programmes are designed to increase your proficiency and competency whether it be personal development or business development </w:t>
+                        <w:t>Our training programmes are designed to increase your proficiency and competency whether it be personal development or business development skills..</w:t>
                       </w:r>
-                      <w:proofErr w:type="gramStart"/>
-                      <w:r>
-                        <w:rPr>
-                          <w:rFonts w:ascii="Open Sans" w:hAnsi="Open Sans"/>
-                          <w:color w:val="676767"/>
-                          <w:lang w:val="en-GB"/>
-                        </w:rPr>
-                        <w:t>skills..</w:t>
-                      </w:r>
-                      <w:proofErr w:type="gramEnd"/>
                     </w:p>
                     <w:p>
                       <w:pPr>
@@ -4872,25 +4652,7 @@
                           <w:color w:val="676767"/>
                           <w:lang w:val="en-GB"/>
                         </w:rPr>
-                        <w:t xml:space="preserve">Our core goal is to provide participants with the essential required to achieve their personal tools and business potential in a </w:t>
-                      </w:r>
-                      <w:proofErr w:type="gramStart"/>
-                      <w:r>
-                        <w:rPr>
-                          <w:rFonts w:ascii="Open Sans" w:hAnsi="Open Sans"/>
-                          <w:color w:val="676767"/>
-                          <w:lang w:val="en-GB"/>
-                        </w:rPr>
-                        <w:t>unique ,</w:t>
-                      </w:r>
-                      <w:proofErr w:type="gramEnd"/>
-                      <w:r>
-                        <w:rPr>
-                          <w:rFonts w:ascii="Open Sans" w:hAnsi="Open Sans"/>
-                          <w:color w:val="676767"/>
-                          <w:lang w:val="en-GB"/>
-                        </w:rPr>
-                        <w:t xml:space="preserve"> stimulating and enjoyable environment. This, in turn, results in a visible improvement in key business indicators such as productivity, motivation, loyalty, employee retention and ultimately profit.</w:t>
+                        <w:t>Our core goal is to provide participants with the essential required to achieve their personal tools and business potential in a unique , stimulating and enjoyable environment. This, in turn, results in a visible improvement in key business indicators such as productivity, motivation, loyalty, employee retention and ultimately profit.</w:t>
                       </w:r>
                     </w:p>
                     <w:p>
@@ -6954,29 +6716,7 @@
           <w:szCs w:val="20"/>
           <w:lang w:val="en-GB"/>
         </w:rPr>
-        <w:t xml:space="preserve">“The workshop quality and content </w:t>
-      </w:r>
-      <w:proofErr w:type="gramStart"/>
-      <w:r>
-        <w:rPr>
-          <w:rFonts w:ascii="Open Sans" w:hAnsi="Open Sans"/>
-          <w:color w:val="676767"/>
-          <w:sz w:val="20"/>
-          <w:szCs w:val="20"/>
-          <w:lang w:val="en-GB"/>
-        </w:rPr>
-        <w:t>was</w:t>
-      </w:r>
-      <w:proofErr w:type="gramEnd"/>
-      <w:r>
-        <w:rPr>
-          <w:rFonts w:ascii="Open Sans" w:hAnsi="Open Sans"/>
-          <w:color w:val="676767"/>
-          <w:sz w:val="20"/>
-          <w:szCs w:val="20"/>
-          <w:lang w:val="en-GB"/>
-        </w:rPr>
-        <w:t xml:space="preserve"> excellent. Ronnie was also excellent, well presented, simplified everything with good examples and brought humour to a normally boring topic!” </w:t>
+        <w:t xml:space="preserve">“The workshop quality and content was excellent. Ronnie was also excellent, well presented, simplified everything with good examples and brought humour to a normally boring topic!” </w:t>
       </w:r>
     </w:p>
     <w:p>
@@ -7068,7 +6808,6 @@
           <w:lang w:val="en-GB"/>
         </w:rPr>
       </w:pPr>
-      <w:proofErr w:type="spellStart"/>
       <w:r>
         <w:rPr>
           <w:rFonts w:ascii="Open Sans" w:hAnsi="Open Sans"/>
@@ -7089,7 +6828,6 @@
         </w:rPr>
         <w:t>ie</w:t>
       </w:r>
-      <w:proofErr w:type="spellEnd"/>
       <w:r>
         <w:rPr>
           <w:rFonts w:ascii="Open Sans" w:hAnsi="Open Sans"/>
@@ -7098,18 +6836,7 @@
           <w:szCs w:val="20"/>
           <w:lang w:val="en-GB"/>
         </w:rPr>
-        <w:t xml:space="preserve"> </w:t>
-      </w:r>
-      <w:proofErr w:type="spellStart"/>
-      <w:r>
-        <w:rPr>
-          <w:rFonts w:ascii="Open Sans" w:hAnsi="Open Sans"/>
-          <w:color w:val="676767"/>
-          <w:sz w:val="20"/>
-          <w:szCs w:val="20"/>
-          <w:lang w:val="en-GB"/>
-        </w:rPr>
-        <w:t>Mc</w:t>
+        <w:t xml:space="preserve"> Mc</w:t>
       </w:r>
       <w:r>
         <w:rPr>
@@ -7121,7 +6848,6 @@
         </w:rPr>
         <w:t>Tiernan</w:t>
       </w:r>
-      <w:proofErr w:type="spellEnd"/>
       <w:r>
         <w:rPr>
           <w:rFonts w:ascii="Open Sans" w:hAnsi="Open Sans"/>
@@ -7182,29 +6908,7 @@
           <w:szCs w:val="20"/>
           <w:lang w:val="en-GB"/>
         </w:rPr>
-        <w:t xml:space="preserve">"Great to learn about funding and have great </w:t>
-      </w:r>
-      <w:proofErr w:type="spellStart"/>
-      <w:r>
-        <w:rPr>
-          <w:rFonts w:ascii="Open Sans" w:hAnsi="Open Sans"/>
-          <w:color w:val="676767"/>
-          <w:sz w:val="20"/>
-          <w:szCs w:val="20"/>
-          <w:lang w:val="en-GB"/>
-        </w:rPr>
-        <w:t>panelists</w:t>
-      </w:r>
-      <w:proofErr w:type="spellEnd"/>
-      <w:r>
-        <w:rPr>
-          <w:rFonts w:ascii="Open Sans" w:hAnsi="Open Sans"/>
-          <w:color w:val="676767"/>
-          <w:sz w:val="20"/>
-          <w:szCs w:val="20"/>
-          <w:lang w:val="en-GB"/>
-        </w:rPr>
-        <w:t xml:space="preserve"> with life experience in attendance for the workshop" </w:t>
+        <w:t xml:space="preserve">"Great to learn about funding and have great panelists with life experience in attendance for the workshop" </w:t>
       </w:r>
     </w:p>
     <w:p>
@@ -8822,15 +8526,7 @@
                         <w:txbxContent>
                           <w:p>
                             <w:r>
-                              <w:t xml:space="preserve">We would like to hear from you. If you would like more </w:t>
-                            </w:r>
-                            <w:proofErr w:type="gramStart"/>
-                            <w:r>
-                              <w:t>information</w:t>
-                            </w:r>
-                            <w:proofErr w:type="gramEnd"/>
-                            <w:r>
-                              <w:t xml:space="preserve"> please let us know</w:t>
+                              <w:t>We would like to hear from you. If you would like more information please let us know</w:t>
                             </w:r>
                           </w:p>
                         </w:txbxContent>
@@ -8857,15 +8553,7 @@
                   <w:txbxContent>
                     <w:p>
                       <w:r>
-                        <w:t xml:space="preserve">We would like to hear from you. If you would like more </w:t>
-                      </w:r>
-                      <w:proofErr w:type="gramStart"/>
-                      <w:r>
-                        <w:t>information</w:t>
-                      </w:r>
-                      <w:proofErr w:type="gramEnd"/>
-                      <w:r>
-                        <w:t xml:space="preserve"> please let us know</w:t>
+                        <w:t>We would like to hear from you. If you would like more information please let us know</w:t>
                       </w:r>
                     </w:p>
                   </w:txbxContent>

--- a/Website Content2.docx
+++ b/Website Content2.docx
@@ -296,7 +296,10 @@
     </w:tbl>
     <w:p>
       <w:r>
-        <w:t>Updated 27/10/2020…….12.13</w:t>
+        <w:t>Updated 27/10/2020…….12.</w:t>
+      </w:r>
+      <w:r>
+        <w:t>25</w:t>
       </w:r>
       <w:bookmarkStart w:id="0" w:name="_GoBack"/>
       <w:bookmarkEnd w:id="0"/>
